--- a/sparql-anything-docs/src/main/resources/testResources/doc1.docx
+++ b/sparql-anything-docs/src/main/resources/testResources/doc1.docx
@@ -1,143 +1,3 @@
-
-<file path=word/document.xml><?xml version="1.0" encoding="utf-8"?>
-<w:document xmlns:wpc="http://schemas.microsoft.com/office/word/2010/wordprocessingCanvas" xmlns:cx="http://schemas.microsoft.com/office/drawing/2014/chartex" xmlns:cx1="http://schemas.microsoft.com/office/drawing/2015/9/8/chartex" xmlns:cx2="http://schemas.microsoft.com/office/drawing/2015/10/21/chartex" xmlns:cx3="http://schemas.microsoft.com/office/drawing/2016/5/9/chartex" xmlns:cx4="http://schemas.microsoft.com/office/drawing/2016/5/10/chartex" xmlns:cx5="http://schemas.microsoft.com/office/drawing/2016/5/11/chartex" xmlns:cx6="http://schemas.microsoft.com/office/drawing/2016/5/12/chartex" xmlns:cx7="http://schemas.microsoft.com/office/drawing/2016/5/13/chartex" xmlns:cx8="http://schemas.microsoft.com/office/drawing/2016/5/14/chartex" xmlns:mc="http://schemas.openxmlformats.org/markup-compatibility/2006" xmlns:aink="http://schemas.microsoft.com/office/drawing/2016/ink" xmlns:am3d="http://schemas.microsoft.com/office/drawing/2017/model3d" xmlns:o="urn:schemas-microsoft-com:office:office" xmlns:r="http://schemas.openxmlformats.org/officeDocument/2006/relationships" xmlns:m="http://schemas.openxmlformats.org/officeDocument/2006/math" xmlns:v="urn:schemas-microsoft-com:vml" xmlns:wp14="http://schemas.microsoft.com/office/word/2010/wordprocessingDrawing" xmlns:wp="http://schemas.openxmlformats.org/drawingml/2006/wordprocessingDrawing" xmlns:w10="urn:schemas-microsoft-com:office:word" xmlns:w="http://schemas.openxmlformats.org/wordprocessingml/2006/main" xmlns:w14="http://schemas.microsoft.com/office/word/2010/wordml" xmlns:w15="http://schemas.microsoft.com/office/word/2012/wordml" xmlns:w16cex="http://schemas.microsoft.com/office/word/2018/wordml/cex" xmlns:w16cid="http://schemas.microsoft.com/office/word/2016/wordml/cid" xmlns:w16="http://schemas.microsoft.com/office/word/2018/wordml" xmlns:w16sdtdh="http://schemas.microsoft.com/office/word/2020/wordml/sdtdatahash" xmlns:w16se="http://schemas.microsoft.com/office/word/2015/wordml/symex" xmlns:wpg="http://schemas.microsoft.com/office/word/2010/wordprocessingGroup" xmlns:wpi="http://schemas.microsoft.com/office/word/2010/wordprocessingInk" xmlns:wne="http://schemas.microsoft.com/office/word/2006/wordml" xmlns:wps="http://schemas.microsoft.com/office/word/2010/wordprocessingShape" mc:Ignorable="w14 w15 w16se w16cid w16 w16cex w16sdtdh wp14">
-  <w:body>
-    <w:p>
-      <w:pPr>
-        <w:pStyle w:val="Heading1"/>
-        <w:rPr>
-          <w:lang w:val="en-US"/>
-        </w:rPr>
-      </w:pPr>
-      <w:r>
-        <w:rPr>
-          <w:lang w:val="en-US"/>
-        </w:rPr>
-        <w:t>Title 1</w:t>
-      </w:r>
-    </w:p>
-    <w:p>
-      <w:pPr>
-        <w:rPr>
-          <w:rFonts w:ascii="Times New Roman" w:eastAsia="Times New Roman" w:hAnsi="Times New Roman" w:cs="Times New Roman"/>
-          <w:lang w:eastAsia="en-GB"/>
-        </w:rPr>
-      </w:pPr>
-      <w:r>
-        <w:rPr>
-          <w:rFonts w:ascii="Open Sans" w:eastAsia="Times New Roman" w:hAnsi="Open Sans" w:cs="Open Sans"/>
-          <w:color w:val="000000"/>
-          <w:sz w:val="21"/>
-          <w:szCs w:val="21"/>
-          <w:shd w:val="clear" w:color="auto" w:fill="FFFFFF"/>
-          <w:lang w:val="en-US" w:eastAsia="en-GB"/>
-        </w:rPr>
-        <w:t>1</w:t>
-      </w:r>
-      <w:r>
-        <w:rPr>
-          <w:rFonts w:ascii="Open Sans" w:eastAsia="Times New Roman" w:hAnsi="Open Sans" w:cs="Open Sans"/>
-          <w:color w:val="000000"/>
-          <w:sz w:val="21"/>
-          <w:szCs w:val="21"/>
-          <w:shd w:val="clear" w:color="auto" w:fill="FFFFFF"/>
-          <w:lang w:eastAsia="en-GB"/>
-        </w:rPr>
-        <w:t>Lorem ipsum dolor sit amet, consectetur adipiscing elit, sed do eiusmod tempor incididunt ut labore et dolore magna aliqua. Ut enim ad minim veniam, quis nostrud exercitation ullamco laboris nisi ut aliquip ex ea commodo consequat. Duis aute irure dolor in reprehenderit in voluptate velit esse cillum dolore eu fugiat nulla pariatur. Excepteur sint occaecat cupidatat non proident, sunt in culpa qui officia deserunt mollit anim id est laborum.</w:t>
-      </w:r>
-    </w:p>
-    <w:p>
-      <w:pPr>
-        <w:rPr>
-          <w:rFonts w:ascii="Times New Roman" w:eastAsia="Times New Roman" w:hAnsi="Times New Roman" w:cs="Times New Roman"/>
-          <w:lang w:eastAsia="en-GB"/>
-        </w:rPr>
-      </w:pPr>
-      <w:r>
-        <w:rPr>
-          <w:rFonts w:ascii="Open Sans" w:eastAsia="Times New Roman" w:hAnsi="Open Sans" w:cs="Open Sans"/>
-          <w:color w:val="000000"/>
-          <w:sz w:val="21"/>
-          <w:szCs w:val="21"/>
-          <w:shd w:val="clear" w:color="auto" w:fill="FFFFFF"/>
-          <w:lang w:val="en-US" w:eastAsia="en-GB"/>
-        </w:rPr>
-        <w:t>2</w:t>
-      </w:r>
-      <w:r>
-        <w:rPr>
-          <w:rFonts w:ascii="Open Sans" w:eastAsia="Times New Roman" w:hAnsi="Open Sans" w:cs="Open Sans"/>
-          <w:color w:val="000000"/>
-          <w:sz w:val="21"/>
-          <w:szCs w:val="21"/>
-          <w:shd w:val="clear" w:color="auto" w:fill="FFFFFF"/>
-          <w:lang w:eastAsia="en-GB"/>
-        </w:rPr>
-        <w:t>Lorem ipsum dolor sit amet, consectetur adipiscing elit, sed do eiusmod tempor incididunt ut labore et dolore magna aliqua. Ut enim ad minim veniam, quis nostrud exercitation ullamco laboris nisi ut aliquip ex ea commodo consequat. Duis aute irure dolor in reprehenderit in voluptate velit esse cillum dolore eu fugiat nulla pariatur. Excepteur sint occaecat cupidatat non proident, sunt in culpa qui officia deserunt mollit anim id est laborum.</w:t>
-      </w:r>
-    </w:p>
-    <w:p>
-      <w:pPr>
-        <w:pStyle w:val="Heading2"/>
-        <w:rPr>
-          <w:rFonts w:eastAsia="Times New Roman"/>
-          <w:lang w:val="en-US" w:eastAsia="en-GB"/>
-        </w:rPr>
-      </w:pPr>
-      <w:r>
-        <w:rPr>
-          <w:rFonts w:eastAsia="Times New Roman"/>
-          <w:lang w:val="en-US" w:eastAsia="en-GB"/>
-        </w:rPr>
-        <w:t>Title 2</w:t>
-      </w:r>
-    </w:p>
-    <w:p>
-      <w:pPr>
-        <w:rPr>
-          <w:rFonts w:ascii="Times New Roman" w:eastAsia="Times New Roman" w:hAnsi="Times New Roman" w:cs="Times New Roman"/>
-          <w:lang w:eastAsia="en-GB"/>
-        </w:rPr>
-      </w:pPr>
-      <w:r>
-        <w:rPr>
-          <w:rFonts w:ascii="Open Sans" w:eastAsia="Times New Roman" w:hAnsi="Open Sans" w:cs="Open Sans"/>
-          <w:color w:val="000000"/>
-          <w:sz w:val="21"/>
-          <w:szCs w:val="21"/>
-          <w:shd w:val="clear" w:color="auto" w:fill="FFFFFF"/>
-          <w:lang w:val="en-US" w:eastAsia="en-GB"/>
-        </w:rPr>
-        <w:t>3</w:t>
-      </w:r>
-      <w:r>
-        <w:rPr>
-          <w:rFonts w:ascii="Open Sans" w:eastAsia="Times New Roman" w:hAnsi="Open Sans" w:cs="Open Sans"/>
-          <w:color w:val="000000"/>
-          <w:sz w:val="21"/>
-          <w:szCs w:val="21"/>
-          <w:shd w:val="clear" w:color="auto" w:fill="FFFFFF"/>
-          <w:lang w:eastAsia="en-GB"/>
-        </w:rPr>
-        <w:t>Lorem ipsum dolor sit amet, consectetur adipiscing elit, sed do eiusmod tempor incididunt ut labore et dolore magna aliqua. Ut enim ad minim veniam, quis nostrud exercitation ullamco laboris nisi ut aliquip ex ea commodo consequat. Duis aute irure dolor in reprehenderit in voluptate velit esse cillum dolore eu fugiat nulla pariatur. Excepteur sint occaecat cupidatat non proident, sunt in culpa qui officia deserunt mollit anim id est laborum.</w:t>
-      </w:r>
-    </w:p>
-    <w:p>
-      <w:pPr>
-        <w:rPr>
-          <w:lang w:val="it-IT" w:eastAsia="en-GB"/>
-        </w:rPr>
-      </w:pPr>
-    </w:p>
-    <w:sectPr>
-      <w:pgSz w:w="11906" w:h="16838"/>
-      <w:pgMar w:top="1440" w:right="1440" w:bottom="1440" w:left="1440" w:header="708" w:footer="708" w:gutter="0"/>
-      <w:cols w:space="708"/>
-      <w:docGrid w:linePitch="360"/>
-    </w:sectPr>
-  </w:body>
-</w:document>
-</file>
 
 <file path=word/styles.xml><?xml version="1.0" encoding="utf-8"?>
 <w:styles xmlns:mc="http://schemas.openxmlformats.org/markup-compatibility/2006" xmlns:r="http://schemas.openxmlformats.org/officeDocument/2006/relationships" xmlns:w="http://schemas.openxmlformats.org/wordprocessingml/2006/main" xmlns:w14="http://schemas.microsoft.com/office/word/2010/wordml" xmlns:w15="http://schemas.microsoft.com/office/word/2012/wordml" xmlns:w16cex="http://schemas.microsoft.com/office/word/2018/wordml/cex" xmlns:w16cid="http://schemas.microsoft.com/office/word/2016/wordml/cid" xmlns:w16="http://schemas.microsoft.com/office/word/2018/wordml" xmlns:w16sdtdh="http://schemas.microsoft.com/office/word/2020/wordml/sdtdatahash" xmlns:w16se="http://schemas.microsoft.com/office/word/2015/wordml/symex" mc:Ignorable="w14 w15 w16se w16cid w16 w16cex w16sdtdh">

--- a/sparql-anything-docs/src/main/resources/testResources/doc1.docx
+++ b/sparql-anything-docs/src/main/resources/testResources/doc1.docx
@@ -1,3 +1,143 @@
+
+<file path=word/document.xml><?xml version="1.0" encoding="utf-8"?>
+<w:document xmlns:wpc="http://schemas.microsoft.com/office/word/2010/wordprocessingCanvas" xmlns:cx="http://schemas.microsoft.com/office/drawing/2014/chartex" xmlns:cx1="http://schemas.microsoft.com/office/drawing/2015/9/8/chartex" xmlns:cx2="http://schemas.microsoft.com/office/drawing/2015/10/21/chartex" xmlns:cx3="http://schemas.microsoft.com/office/drawing/2016/5/9/chartex" xmlns:cx4="http://schemas.microsoft.com/office/drawing/2016/5/10/chartex" xmlns:cx5="http://schemas.microsoft.com/office/drawing/2016/5/11/chartex" xmlns:cx6="http://schemas.microsoft.com/office/drawing/2016/5/12/chartex" xmlns:cx7="http://schemas.microsoft.com/office/drawing/2016/5/13/chartex" xmlns:cx8="http://schemas.microsoft.com/office/drawing/2016/5/14/chartex" xmlns:mc="http://schemas.openxmlformats.org/markup-compatibility/2006" xmlns:aink="http://schemas.microsoft.com/office/drawing/2016/ink" xmlns:am3d="http://schemas.microsoft.com/office/drawing/2017/model3d" xmlns:o="urn:schemas-microsoft-com:office:office" xmlns:r="http://schemas.openxmlformats.org/officeDocument/2006/relationships" xmlns:m="http://schemas.openxmlformats.org/officeDocument/2006/math" xmlns:v="urn:schemas-microsoft-com:vml" xmlns:wp14="http://schemas.microsoft.com/office/word/2010/wordprocessingDrawing" xmlns:wp="http://schemas.openxmlformats.org/drawingml/2006/wordprocessingDrawing" xmlns:w10="urn:schemas-microsoft-com:office:word" xmlns:w="http://schemas.openxmlformats.org/wordprocessingml/2006/main" xmlns:w14="http://schemas.microsoft.com/office/word/2010/wordml" xmlns:w15="http://schemas.microsoft.com/office/word/2012/wordml" xmlns:w16cex="http://schemas.microsoft.com/office/word/2018/wordml/cex" xmlns:w16cid="http://schemas.microsoft.com/office/word/2016/wordml/cid" xmlns:w16="http://schemas.microsoft.com/office/word/2018/wordml" xmlns:w16sdtdh="http://schemas.microsoft.com/office/word/2020/wordml/sdtdatahash" xmlns:w16se="http://schemas.microsoft.com/office/word/2015/wordml/symex" xmlns:wpg="http://schemas.microsoft.com/office/word/2010/wordprocessingGroup" xmlns:wpi="http://schemas.microsoft.com/office/word/2010/wordprocessingInk" xmlns:wne="http://schemas.microsoft.com/office/word/2006/wordml" xmlns:wps="http://schemas.microsoft.com/office/word/2010/wordprocessingShape" mc:Ignorable="w14 w15 w16se w16cid w16 w16cex w16sdtdh wp14">
+  <w:body>
+    <w:p>
+      <w:pPr>
+        <w:pStyle w:val="Heading1"/>
+        <w:rPr>
+          <w:lang w:val="en-US"/>
+        </w:rPr>
+      </w:pPr>
+      <w:r>
+        <w:rPr>
+          <w:lang w:val="en-US"/>
+        </w:rPr>
+        <w:t>Title 1</w:t>
+      </w:r>
+    </w:p>
+    <w:p>
+      <w:pPr>
+        <w:rPr>
+          <w:rFonts w:ascii="Times New Roman" w:eastAsia="Times New Roman" w:hAnsi="Times New Roman" w:cs="Times New Roman"/>
+          <w:lang w:eastAsia="en-GB"/>
+        </w:rPr>
+      </w:pPr>
+      <w:r>
+        <w:rPr>
+          <w:rFonts w:ascii="Open Sans" w:eastAsia="Times New Roman" w:hAnsi="Open Sans" w:cs="Open Sans"/>
+          <w:color w:val="000000"/>
+          <w:sz w:val="21"/>
+          <w:szCs w:val="21"/>
+          <w:shd w:val="clear" w:color="auto" w:fill="FFFFFF"/>
+          <w:lang w:val="en-US" w:eastAsia="en-GB"/>
+        </w:rPr>
+        <w:t>1</w:t>
+      </w:r>
+      <w:r>
+        <w:rPr>
+          <w:rFonts w:ascii="Open Sans" w:eastAsia="Times New Roman" w:hAnsi="Open Sans" w:cs="Open Sans"/>
+          <w:color w:val="000000"/>
+          <w:sz w:val="21"/>
+          <w:szCs w:val="21"/>
+          <w:shd w:val="clear" w:color="auto" w:fill="FFFFFF"/>
+          <w:lang w:eastAsia="en-GB"/>
+        </w:rPr>
+        <w:t>Lorem ipsum dolor sit amet, consectetur adipiscing elit, sed do eiusmod tempor incididunt ut labore et dolore magna aliqua. Ut enim ad minim veniam, quis nostrud exercitation ullamco laboris nisi ut aliquip ex ea commodo consequat. Duis aute irure dolor in reprehenderit in voluptate velit esse cillum dolore eu fugiat nulla pariatur. Excepteur sint occaecat cupidatat non proident, sunt in culpa qui officia deserunt mollit anim id est laborum.</w:t>
+      </w:r>
+    </w:p>
+    <w:p>
+      <w:pPr>
+        <w:rPr>
+          <w:rFonts w:ascii="Times New Roman" w:eastAsia="Times New Roman" w:hAnsi="Times New Roman" w:cs="Times New Roman"/>
+          <w:lang w:eastAsia="en-GB"/>
+        </w:rPr>
+      </w:pPr>
+      <w:r>
+        <w:rPr>
+          <w:rFonts w:ascii="Open Sans" w:eastAsia="Times New Roman" w:hAnsi="Open Sans" w:cs="Open Sans"/>
+          <w:color w:val="000000"/>
+          <w:sz w:val="21"/>
+          <w:szCs w:val="21"/>
+          <w:shd w:val="clear" w:color="auto" w:fill="FFFFFF"/>
+          <w:lang w:val="en-US" w:eastAsia="en-GB"/>
+        </w:rPr>
+        <w:t>2</w:t>
+      </w:r>
+      <w:r>
+        <w:rPr>
+          <w:rFonts w:ascii="Open Sans" w:eastAsia="Times New Roman" w:hAnsi="Open Sans" w:cs="Open Sans"/>
+          <w:color w:val="000000"/>
+          <w:sz w:val="21"/>
+          <w:szCs w:val="21"/>
+          <w:shd w:val="clear" w:color="auto" w:fill="FFFFFF"/>
+          <w:lang w:eastAsia="en-GB"/>
+        </w:rPr>
+        <w:t>Lorem ipsum dolor sit amet, consectetur adipiscing elit, sed do eiusmod tempor incididunt ut labore et dolore magna aliqua. Ut enim ad minim veniam, quis nostrud exercitation ullamco laboris nisi ut aliquip ex ea commodo consequat. Duis aute irure dolor in reprehenderit in voluptate velit esse cillum dolore eu fugiat nulla pariatur. Excepteur sint occaecat cupidatat non proident, sunt in culpa qui officia deserunt mollit anim id est laborum.</w:t>
+      </w:r>
+    </w:p>
+    <w:p>
+      <w:pPr>
+        <w:pStyle w:val="Heading2"/>
+        <w:rPr>
+          <w:rFonts w:eastAsia="Times New Roman"/>
+          <w:lang w:val="en-US" w:eastAsia="en-GB"/>
+        </w:rPr>
+      </w:pPr>
+      <w:r>
+        <w:rPr>
+          <w:rFonts w:eastAsia="Times New Roman"/>
+          <w:lang w:val="en-US" w:eastAsia="en-GB"/>
+        </w:rPr>
+        <w:t>Title 2</w:t>
+      </w:r>
+    </w:p>
+    <w:p>
+      <w:pPr>
+        <w:rPr>
+          <w:rFonts w:ascii="Times New Roman" w:eastAsia="Times New Roman" w:hAnsi="Times New Roman" w:cs="Times New Roman"/>
+          <w:lang w:eastAsia="en-GB"/>
+        </w:rPr>
+      </w:pPr>
+      <w:r>
+        <w:rPr>
+          <w:rFonts w:ascii="Open Sans" w:eastAsia="Times New Roman" w:hAnsi="Open Sans" w:cs="Open Sans"/>
+          <w:color w:val="000000"/>
+          <w:sz w:val="21"/>
+          <w:szCs w:val="21"/>
+          <w:shd w:val="clear" w:color="auto" w:fill="FFFFFF"/>
+          <w:lang w:val="en-US" w:eastAsia="en-GB"/>
+        </w:rPr>
+        <w:t>3</w:t>
+      </w:r>
+      <w:r>
+        <w:rPr>
+          <w:rFonts w:ascii="Open Sans" w:eastAsia="Times New Roman" w:hAnsi="Open Sans" w:cs="Open Sans"/>
+          <w:color w:val="000000"/>
+          <w:sz w:val="21"/>
+          <w:szCs w:val="21"/>
+          <w:shd w:val="clear" w:color="auto" w:fill="FFFFFF"/>
+          <w:lang w:eastAsia="en-GB"/>
+        </w:rPr>
+        <w:t>Lorem ipsum dolor sit amet, consectetur adipiscing elit, sed do eiusmod tempor incididunt ut labore et dolore magna aliqua. Ut enim ad minim veniam, quis nostrud exercitation ullamco laboris nisi ut aliquip ex ea commodo consequat. Duis aute irure dolor in reprehenderit in voluptate velit esse cillum dolore eu fugiat nulla pariatur. Excepteur sint occaecat cupidatat non proident, sunt in culpa qui officia deserunt mollit anim id est laborum.</w:t>
+      </w:r>
+    </w:p>
+    <w:p>
+      <w:pPr>
+        <w:rPr>
+          <w:lang w:val="it-IT" w:eastAsia="en-GB"/>
+        </w:rPr>
+      </w:pPr>
+    </w:p>
+    <w:sectPr>
+      <w:pgSz w:w="11906" w:h="16838"/>
+      <w:pgMar w:top="1440" w:right="1440" w:bottom="1440" w:left="1440" w:header="708" w:footer="708" w:gutter="0"/>
+      <w:cols w:space="708"/>
+      <w:docGrid w:linePitch="360"/>
+    </w:sectPr>
+  </w:body>
+</w:document>
+</file>
 
 <file path=word/styles.xml><?xml version="1.0" encoding="utf-8"?>
 <w:styles xmlns:mc="http://schemas.openxmlformats.org/markup-compatibility/2006" xmlns:r="http://schemas.openxmlformats.org/officeDocument/2006/relationships" xmlns:w="http://schemas.openxmlformats.org/wordprocessingml/2006/main" xmlns:w14="http://schemas.microsoft.com/office/word/2010/wordml" xmlns:w15="http://schemas.microsoft.com/office/word/2012/wordml" xmlns:w16cex="http://schemas.microsoft.com/office/word/2018/wordml/cex" xmlns:w16cid="http://schemas.microsoft.com/office/word/2016/wordml/cid" xmlns:w16="http://schemas.microsoft.com/office/word/2018/wordml" xmlns:w16sdtdh="http://schemas.microsoft.com/office/word/2020/wordml/sdtdatahash" xmlns:w16se="http://schemas.microsoft.com/office/word/2015/wordml/symex" mc:Ignorable="w14 w15 w16se w16cid w16 w16cex w16sdtdh">
